--- a/Documents/开题报告（视频测速）.docx
+++ b/Documents/开题报告（视频测速）.docx
@@ -4,7 +4,7 @@
   <w:body>
     <w:tbl>
       <w:tblPr>
-        <w:tblW w:w="0" w:type="auto"/>
+        <w:tblW w:w="8820" w:type="dxa"/>
         <w:tblInd w:w="-102" w:type="dxa"/>
         <w:tblBorders>
           <w:top w:val="single" w:sz="4" w:space="0" w:color="auto"/>
@@ -336,7 +336,6 @@
                 <w:sz w:val="24"/>
               </w:rPr>
             </w:pPr>
-            <w:proofErr w:type="gramStart"/>
             <w:r>
               <w:rPr>
                 <w:rFonts w:hint="eastAsia"/>
@@ -345,7 +344,6 @@
               </w:rPr>
               <w:t>杨坦</w:t>
             </w:r>
-            <w:proofErr w:type="gramEnd"/>
           </w:p>
         </w:tc>
       </w:tr>
@@ -423,16 +421,26 @@
                 <w:color w:val="000000"/>
                 <w:sz w:val="24"/>
               </w:rPr>
-              <w:t>基于单目监控</w:t>
-            </w:r>
-            <w:r>
-              <w:rPr>
-                <w:rFonts w:hint="eastAsia"/>
-                <w:color w:val="000000"/>
-                <w:sz w:val="24"/>
-              </w:rPr>
-              <w:t>摄像头</w:t>
-            </w:r>
+              <w:t>基于</w:t>
+            </w:r>
+            <w:r>
+              <w:rPr>
+                <w:rFonts w:hint="eastAsia"/>
+                <w:color w:val="000000"/>
+                <w:sz w:val="24"/>
+              </w:rPr>
+              <w:t>视频</w:t>
+            </w:r>
+            <w:r>
+              <w:rPr>
+                <w:rFonts w:hint="eastAsia"/>
+                <w:color w:val="000000"/>
+                <w:sz w:val="24"/>
+              </w:rPr>
+              <w:t>分析</w:t>
+            </w:r>
+            <w:bookmarkStart w:id="0" w:name="_GoBack"/>
+            <w:bookmarkEnd w:id="0"/>
             <w:r>
               <w:rPr>
                 <w:rFonts w:hint="eastAsia"/>
@@ -440,30 +448,6 @@
                 <w:sz w:val="24"/>
               </w:rPr>
               <w:t>的</w:t>
-            </w:r>
-            <w:r>
-              <w:rPr>
-                <w:rFonts w:hint="eastAsia"/>
-                <w:color w:val="000000"/>
-                <w:sz w:val="24"/>
-              </w:rPr>
-              <w:t>同向</w:t>
-            </w:r>
-            <w:r>
-              <w:rPr>
-                <w:rFonts w:hint="eastAsia"/>
-                <w:color w:val="000000"/>
-                <w:sz w:val="24"/>
-              </w:rPr>
-              <w:t>二</w:t>
-            </w:r>
-            <w:r>
-              <w:rPr>
-                <w:rFonts w:hint="eastAsia"/>
-                <w:color w:val="000000"/>
-                <w:sz w:val="24"/>
-              </w:rPr>
-              <w:t>车道</w:t>
             </w:r>
             <w:r>
               <w:rPr>
@@ -684,9 +668,40 @@
                 <w:color w:val="000000"/>
                 <w:sz w:val="24"/>
               </w:rPr>
-              <w:t>、</w:t>
-            </w:r>
-            <w:proofErr w:type="gramStart"/>
+              <w:t>、地感线圈测速。将</w:t>
+            </w:r>
+            <w:r>
+              <w:rPr>
+                <w:rFonts w:hint="eastAsia"/>
+                <w:color w:val="000000"/>
+                <w:sz w:val="24"/>
+              </w:rPr>
+              <w:t>两组</w:t>
+            </w:r>
+            <w:r>
+              <w:rPr>
+                <w:rFonts w:hint="eastAsia"/>
+                <w:color w:val="000000"/>
+                <w:sz w:val="24"/>
+              </w:rPr>
+              <w:t>间隔一定距离的相互平行的</w:t>
+            </w:r>
+            <w:r>
+              <w:rPr>
+                <w:rFonts w:hint="eastAsia"/>
+                <w:color w:val="000000"/>
+                <w:sz w:val="24"/>
+              </w:rPr>
+              <w:t>矩形</w:t>
+            </w:r>
+            <w:r>
+              <w:rPr>
+                <w:rFonts w:hint="eastAsia"/>
+                <w:color w:val="000000"/>
+                <w:sz w:val="24"/>
+              </w:rPr>
+              <w:t>状</w:t>
+            </w:r>
             <w:r>
               <w:rPr>
                 <w:rFonts w:hint="eastAsia"/>
@@ -695,57 +710,6 @@
               </w:rPr>
               <w:t>地感线圈</w:t>
             </w:r>
-            <w:proofErr w:type="gramEnd"/>
-            <w:r>
-              <w:rPr>
-                <w:rFonts w:hint="eastAsia"/>
-                <w:color w:val="000000"/>
-                <w:sz w:val="24"/>
-              </w:rPr>
-              <w:t>测速。将</w:t>
-            </w:r>
-            <w:r>
-              <w:rPr>
-                <w:rFonts w:hint="eastAsia"/>
-                <w:color w:val="000000"/>
-                <w:sz w:val="24"/>
-              </w:rPr>
-              <w:t>两组</w:t>
-            </w:r>
-            <w:r>
-              <w:rPr>
-                <w:rFonts w:hint="eastAsia"/>
-                <w:color w:val="000000"/>
-                <w:sz w:val="24"/>
-              </w:rPr>
-              <w:t>间隔一定距离的相互平行的</w:t>
-            </w:r>
-            <w:r>
-              <w:rPr>
-                <w:rFonts w:hint="eastAsia"/>
-                <w:color w:val="000000"/>
-                <w:sz w:val="24"/>
-              </w:rPr>
-              <w:t>矩形</w:t>
-            </w:r>
-            <w:proofErr w:type="gramStart"/>
-            <w:r>
-              <w:rPr>
-                <w:rFonts w:hint="eastAsia"/>
-                <w:color w:val="000000"/>
-                <w:sz w:val="24"/>
-              </w:rPr>
-              <w:t>状</w:t>
-            </w:r>
-            <w:r>
-              <w:rPr>
-                <w:rFonts w:hint="eastAsia"/>
-                <w:color w:val="000000"/>
-                <w:sz w:val="24"/>
-              </w:rPr>
-              <w:t>地感线圈</w:t>
-            </w:r>
-            <w:proofErr w:type="gramEnd"/>
             <w:r>
               <w:rPr>
                 <w:rFonts w:hint="eastAsia"/>
@@ -800,25 +764,7 @@
                 <w:color w:val="000000"/>
                 <w:sz w:val="24"/>
               </w:rPr>
-              <w:t>。缺点是会大范围破坏路面，路面一旦变更则</w:t>
-            </w:r>
-            <w:proofErr w:type="gramStart"/>
-            <w:r>
-              <w:rPr>
-                <w:rFonts w:hint="eastAsia"/>
-                <w:color w:val="000000"/>
-                <w:sz w:val="24"/>
-              </w:rPr>
-              <w:t>需重埋</w:t>
-            </w:r>
-            <w:proofErr w:type="gramEnd"/>
-            <w:r>
-              <w:rPr>
-                <w:rFonts w:hint="eastAsia"/>
-                <w:color w:val="000000"/>
-                <w:sz w:val="24"/>
-              </w:rPr>
-              <w:t>线圈，施工和维护难度较高</w:t>
+              <w:t>。缺点是会大范围破坏路面，路面一旦变更则需重埋线圈，施工和维护难度较高</w:t>
             </w:r>
             <w:r>
               <w:rPr>
@@ -1083,25 +1029,7 @@
                 <w:color w:val="000000"/>
                 <w:sz w:val="24"/>
               </w:rPr>
-              <w:t>处设两个虚拟线圈，由于摄像机采集</w:t>
-            </w:r>
-            <w:proofErr w:type="gramStart"/>
-            <w:r>
-              <w:rPr>
-                <w:rFonts w:hint="eastAsia"/>
-                <w:color w:val="000000"/>
-                <w:sz w:val="24"/>
-              </w:rPr>
-              <w:t>图象</w:t>
-            </w:r>
-            <w:proofErr w:type="gramEnd"/>
-            <w:r>
-              <w:rPr>
-                <w:rFonts w:hint="eastAsia"/>
-                <w:color w:val="000000"/>
-                <w:sz w:val="24"/>
-              </w:rPr>
-              <w:t>的速度是一定的（</w:t>
+              <w:t>处设两个虚拟线圈，由于摄像机采集图象的速度是一定的（</w:t>
             </w:r>
             <w:r>
               <w:rPr>
@@ -1486,17 +1414,8 @@
                 <w:color w:val="000000"/>
                 <w:sz w:val="24"/>
               </w:rPr>
-              <w:t xml:space="preserve">Yuji </w:t>
-            </w:r>
-            <w:proofErr w:type="spellStart"/>
-            <w:r>
-              <w:rPr>
-                <w:color w:val="000000"/>
-                <w:sz w:val="24"/>
-              </w:rPr>
-              <w:t>Goda</w:t>
-            </w:r>
-            <w:proofErr w:type="spellEnd"/>
+              <w:t>Yuji Goda</w:t>
+            </w:r>
             <w:r>
               <w:rPr>
                 <w:rFonts w:hint="eastAsia"/>
@@ -1544,130 +1463,112 @@
                 <w:color w:val="000000"/>
                 <w:sz w:val="24"/>
               </w:rPr>
+              <w:t>年，隋宗宾等人</w:t>
+            </w:r>
+            <w:r>
+              <w:rPr>
+                <w:rFonts w:hint="eastAsia"/>
+                <w:color w:val="000000"/>
+                <w:sz w:val="24"/>
+              </w:rPr>
+              <w:t>[6]</w:t>
+            </w:r>
+            <w:r>
+              <w:rPr>
+                <w:rFonts w:hint="eastAsia"/>
+                <w:color w:val="000000"/>
+                <w:sz w:val="24"/>
+              </w:rPr>
+              <w:t>通过</w:t>
+            </w:r>
+            <w:r>
+              <w:rPr>
+                <w:rFonts w:hint="eastAsia"/>
+                <w:color w:val="000000"/>
+                <w:sz w:val="24"/>
+              </w:rPr>
+              <w:t>结合</w:t>
+            </w:r>
+            <w:r>
+              <w:rPr>
+                <w:rFonts w:hint="eastAsia"/>
+                <w:color w:val="000000"/>
+                <w:sz w:val="24"/>
+              </w:rPr>
+              <w:t>Lab</w:t>
+            </w:r>
+            <w:r>
+              <w:rPr>
+                <w:rFonts w:hint="eastAsia"/>
+                <w:color w:val="000000"/>
+                <w:sz w:val="24"/>
+              </w:rPr>
+              <w:t>颜色空间和形态学处理的方法识别</w:t>
+            </w:r>
+            <w:r>
+              <w:rPr>
+                <w:rFonts w:hint="eastAsia"/>
+                <w:color w:val="000000"/>
+                <w:sz w:val="24"/>
+              </w:rPr>
+              <w:t>车牌</w:t>
+            </w:r>
+            <w:r>
+              <w:rPr>
+                <w:rFonts w:hint="eastAsia"/>
+                <w:color w:val="000000"/>
+                <w:sz w:val="24"/>
+              </w:rPr>
+              <w:t>来</w:t>
+            </w:r>
+            <w:r>
+              <w:rPr>
+                <w:rFonts w:hint="eastAsia"/>
+                <w:color w:val="000000"/>
+                <w:sz w:val="24"/>
+              </w:rPr>
+              <w:t>实现机动车混合车道复杂场景下的车辆测速</w:t>
+            </w:r>
+            <w:r>
+              <w:rPr>
+                <w:rFonts w:hint="eastAsia"/>
+                <w:color w:val="000000"/>
+                <w:sz w:val="24"/>
+              </w:rPr>
+              <w:t>，并利用背景模板的不断更新来防止目标车辆的丢失</w:t>
+            </w:r>
+            <w:r>
+              <w:rPr>
+                <w:rFonts w:hint="eastAsia"/>
+                <w:color w:val="000000"/>
+                <w:sz w:val="24"/>
+              </w:rPr>
+              <w:t>，缺点是容易受外界复杂物体和环境光线的影响，不够稳定。</w:t>
+            </w:r>
+          </w:p>
+          <w:p>
+            <w:pPr>
+              <w:rPr>
+                <w:color w:val="000000"/>
+                <w:sz w:val="24"/>
+              </w:rPr>
+            </w:pPr>
+            <w:r>
+              <w:rPr>
+                <w:rFonts w:hint="eastAsia"/>
+                <w:color w:val="000000"/>
+                <w:sz w:val="24"/>
+              </w:rPr>
+              <w:t xml:space="preserve">    2017</w:t>
+            </w:r>
+            <w:r>
+              <w:rPr>
+                <w:rFonts w:hint="eastAsia"/>
+                <w:color w:val="000000"/>
+                <w:sz w:val="24"/>
+              </w:rPr>
               <w:t>年，</w:t>
             </w:r>
-            <w:proofErr w:type="gramStart"/>
-            <w:r>
-              <w:rPr>
-                <w:rFonts w:hint="eastAsia"/>
-                <w:color w:val="000000"/>
-                <w:sz w:val="24"/>
-              </w:rPr>
-              <w:t>隋宗宾</w:t>
-            </w:r>
-            <w:proofErr w:type="gramEnd"/>
-            <w:r>
-              <w:rPr>
-                <w:rFonts w:hint="eastAsia"/>
-                <w:color w:val="000000"/>
-                <w:sz w:val="24"/>
-              </w:rPr>
-              <w:t>等人</w:t>
-            </w:r>
-            <w:r>
-              <w:rPr>
-                <w:rFonts w:hint="eastAsia"/>
-                <w:color w:val="000000"/>
-                <w:sz w:val="24"/>
-              </w:rPr>
-              <w:t>[6]</w:t>
-            </w:r>
-            <w:r>
-              <w:rPr>
-                <w:rFonts w:hint="eastAsia"/>
-                <w:color w:val="000000"/>
-                <w:sz w:val="24"/>
-              </w:rPr>
-              <w:t>通过</w:t>
-            </w:r>
-            <w:r>
-              <w:rPr>
-                <w:rFonts w:hint="eastAsia"/>
-                <w:color w:val="000000"/>
-                <w:sz w:val="24"/>
-              </w:rPr>
-              <w:t>结合</w:t>
-            </w:r>
-            <w:r>
-              <w:rPr>
-                <w:rFonts w:hint="eastAsia"/>
-                <w:color w:val="000000"/>
-                <w:sz w:val="24"/>
-              </w:rPr>
-              <w:t>Lab</w:t>
-            </w:r>
-            <w:r>
-              <w:rPr>
-                <w:rFonts w:hint="eastAsia"/>
-                <w:color w:val="000000"/>
-                <w:sz w:val="24"/>
-              </w:rPr>
-              <w:t>颜色空间和形态学处理的方法识别</w:t>
-            </w:r>
-            <w:r>
-              <w:rPr>
-                <w:rFonts w:hint="eastAsia"/>
-                <w:color w:val="000000"/>
-                <w:sz w:val="24"/>
-              </w:rPr>
-              <w:t>车牌</w:t>
-            </w:r>
-            <w:r>
-              <w:rPr>
-                <w:rFonts w:hint="eastAsia"/>
-                <w:color w:val="000000"/>
-                <w:sz w:val="24"/>
-              </w:rPr>
-              <w:t>来</w:t>
-            </w:r>
-            <w:r>
-              <w:rPr>
-                <w:rFonts w:hint="eastAsia"/>
-                <w:color w:val="000000"/>
-                <w:sz w:val="24"/>
-              </w:rPr>
-              <w:t>实现机动车混合车道复杂场景下的车辆测速</w:t>
-            </w:r>
-            <w:r>
-              <w:rPr>
-                <w:rFonts w:hint="eastAsia"/>
-                <w:color w:val="000000"/>
-                <w:sz w:val="24"/>
-              </w:rPr>
-              <w:t>，并利用背景模板的不断更新来防止目标车辆的丢失</w:t>
-            </w:r>
-            <w:r>
-              <w:rPr>
-                <w:rFonts w:hint="eastAsia"/>
-                <w:color w:val="000000"/>
-                <w:sz w:val="24"/>
-              </w:rPr>
-              <w:t>，缺点是容易受外界复杂物体和环境光线的影响，不够稳定。</w:t>
-            </w:r>
-          </w:p>
-          <w:p>
-            <w:pPr>
-              <w:rPr>
-                <w:color w:val="000000"/>
-                <w:sz w:val="24"/>
-              </w:rPr>
-            </w:pPr>
-            <w:r>
-              <w:rPr>
-                <w:rFonts w:hint="eastAsia"/>
-                <w:color w:val="000000"/>
-                <w:sz w:val="24"/>
-              </w:rPr>
-              <w:t xml:space="preserve">    2017</w:t>
-            </w:r>
-            <w:r>
-              <w:rPr>
-                <w:rFonts w:hint="eastAsia"/>
-                <w:color w:val="000000"/>
-                <w:sz w:val="24"/>
-              </w:rPr>
-              <w:t>年，</w:t>
-            </w:r>
             <w:r>
               <w:rPr>
                 <w:rFonts w:hint="eastAsia"/>
@@ -1689,23 +1590,7 @@
                 <w:color w:val="000000"/>
                 <w:sz w:val="24"/>
               </w:rPr>
-              <w:t>利用自然场景中两组正交平行线在视频图像中形成的消失点之间的内在关系对摄像机的焦距和俯仰</w:t>
-            </w:r>
-            <w:proofErr w:type="gramStart"/>
-            <w:r>
-              <w:rPr>
-                <w:color w:val="000000"/>
-                <w:sz w:val="24"/>
-              </w:rPr>
-              <w:t>角实施</w:t>
-            </w:r>
-            <w:proofErr w:type="gramEnd"/>
-            <w:r>
-              <w:rPr>
-                <w:color w:val="000000"/>
-                <w:sz w:val="24"/>
-              </w:rPr>
-              <w:t>精确标定；在此基础上利用视频中目标车辆群体的平均宽度对摄像机与地面之间距离进行自动标定。</w:t>
+              <w:t>利用自然场景中两组正交平行线在视频图像中形成的消失点之间的内在关系对摄像机的焦距和俯仰角实施精确标定；在此基础上利用视频中目标车辆群体的平均宽度对摄像机与地面之间距离进行自动标定。</w:t>
             </w:r>
             <w:r>
               <w:rPr>
@@ -1769,25 +1654,7 @@
                 <w:color w:val="000000"/>
                 <w:sz w:val="24"/>
               </w:rPr>
-              <w:t>设计了一种具有光照适应性的</w:t>
-            </w:r>
-            <w:proofErr w:type="gramStart"/>
-            <w:r>
-              <w:rPr>
-                <w:rFonts w:hint="eastAsia"/>
-                <w:color w:val="000000"/>
-                <w:sz w:val="24"/>
-              </w:rPr>
-              <w:t>多车辆</w:t>
-            </w:r>
-            <w:proofErr w:type="gramEnd"/>
-            <w:r>
-              <w:rPr>
-                <w:rFonts w:hint="eastAsia"/>
-                <w:color w:val="000000"/>
-                <w:sz w:val="24"/>
-              </w:rPr>
-              <w:t>自动测速方法，解决了前人双目摄像头标定繁琐的问题</w:t>
+              <w:t>设计了一种具有光照适应性的多车辆自动测速方法，解决了前人双目摄像头标定繁琐的问题</w:t>
             </w:r>
             <w:r>
               <w:rPr>
@@ -2097,18 +1964,8 @@
                 <w:color w:val="000000"/>
                 <w:sz w:val="24"/>
               </w:rPr>
-              <w:t>Lucas-</w:t>
-            </w:r>
-            <w:proofErr w:type="spellStart"/>
-            <w:r>
-              <w:rPr>
-                <w:rFonts w:hint="eastAsia"/>
-                <w:color w:val="000000"/>
-                <w:sz w:val="24"/>
-              </w:rPr>
-              <w:t>kanade</w:t>
-            </w:r>
-            <w:proofErr w:type="spellEnd"/>
+              <w:t>Lucas-kanade</w:t>
+            </w:r>
             <w:r>
               <w:rPr>
                 <w:rFonts w:hint="eastAsia"/>
@@ -2562,18 +2419,8 @@
                 <w:color w:val="000000"/>
                 <w:sz w:val="24"/>
               </w:rPr>
-              <w:t xml:space="preserve">qt </w:t>
-            </w:r>
-            <w:proofErr w:type="spellStart"/>
-            <w:r>
-              <w:rPr>
-                <w:rFonts w:hint="eastAsia"/>
-                <w:color w:val="000000"/>
-                <w:sz w:val="24"/>
-              </w:rPr>
-              <w:t>creater</w:t>
-            </w:r>
-            <w:proofErr w:type="spellEnd"/>
+              <w:t>qt creater</w:t>
+            </w:r>
             <w:r>
               <w:rPr>
                 <w:rFonts w:hint="eastAsia"/>
@@ -3327,25 +3174,7 @@
                 <w:color w:val="000000"/>
                 <w:sz w:val="24"/>
               </w:rPr>
-              <w:t>陈</w:t>
-            </w:r>
-            <w:proofErr w:type="gramStart"/>
-            <w:r>
-              <w:rPr>
-                <w:rFonts w:hint="eastAsia"/>
-                <w:color w:val="000000"/>
-                <w:sz w:val="24"/>
-              </w:rPr>
-              <w:t>薏</w:t>
-            </w:r>
-            <w:proofErr w:type="gramEnd"/>
-            <w:r>
-              <w:rPr>
-                <w:rFonts w:hint="eastAsia"/>
-                <w:color w:val="000000"/>
-                <w:sz w:val="24"/>
-              </w:rPr>
-              <w:t>竹</w:t>
+              <w:t>陈薏竹</w:t>
             </w:r>
             <w:r>
               <w:rPr>
@@ -3601,7 +3430,6 @@
               </w:rPr>
               <w:t xml:space="preserve">[6] </w:t>
             </w:r>
-            <w:proofErr w:type="gramStart"/>
             <w:r>
               <w:rPr>
                 <w:rFonts w:hint="eastAsia"/>
@@ -3610,7 +3438,6 @@
               </w:rPr>
               <w:t>隋宗宾</w:t>
             </w:r>
-            <w:proofErr w:type="gramEnd"/>
             <w:r>
               <w:rPr>
                 <w:rFonts w:hint="eastAsia"/>
@@ -3673,25 +3500,7 @@
                 <w:color w:val="000000"/>
                 <w:sz w:val="24"/>
               </w:rPr>
-              <w:t>基于车牌识别</w:t>
-            </w:r>
-            <w:proofErr w:type="gramStart"/>
-            <w:r>
-              <w:rPr>
-                <w:rFonts w:hint="eastAsia"/>
-                <w:color w:val="000000"/>
-                <w:sz w:val="24"/>
-              </w:rPr>
-              <w:t>的机混车道</w:t>
-            </w:r>
-            <w:proofErr w:type="gramEnd"/>
-            <w:r>
-              <w:rPr>
-                <w:rFonts w:hint="eastAsia"/>
-                <w:color w:val="000000"/>
-                <w:sz w:val="24"/>
-              </w:rPr>
-              <w:t>视频测速算法</w:t>
+              <w:t>基于车牌识别的机混车道视频测速算法</w:t>
             </w:r>
             <w:r>
               <w:rPr>
@@ -4235,25 +4044,7 @@
                 <w:color w:val="000000"/>
                 <w:sz w:val="24"/>
               </w:rPr>
-              <w:t>基于视频处理的具有光照适应性的</w:t>
-            </w:r>
-            <w:proofErr w:type="gramStart"/>
-            <w:r>
-              <w:rPr>
-                <w:rFonts w:hint="eastAsia"/>
-                <w:color w:val="000000"/>
-                <w:sz w:val="24"/>
-              </w:rPr>
-              <w:t>多车辆</w:t>
-            </w:r>
-            <w:proofErr w:type="gramEnd"/>
-            <w:r>
-              <w:rPr>
-                <w:rFonts w:hint="eastAsia"/>
-                <w:color w:val="000000"/>
-                <w:sz w:val="24"/>
-              </w:rPr>
-              <w:t>自动测速方法</w:t>
+              <w:t>基于视频处理的具有光照适应性的多车辆自动测速方法</w:t>
             </w:r>
             <w:r>
               <w:rPr>
@@ -4315,7 +4106,6 @@
           <w:p>
             <w:pPr>
               <w:rPr>
-                <w:rFonts w:hint="eastAsia"/>
                 <w:color w:val="000000"/>
                 <w:sz w:val="24"/>
               </w:rPr>
@@ -4408,8 +4198,6 @@
                 <w:sz w:val="24"/>
               </w:rPr>
             </w:pPr>
-            <w:bookmarkStart w:id="0" w:name="_GoBack"/>
-            <w:bookmarkEnd w:id="0"/>
             <w:r>
               <w:rPr>
                 <w:rFonts w:hint="eastAsia"/>
@@ -4495,46 +4283,68 @@
                 <w:color w:val="000000"/>
                 <w:sz w:val="24"/>
               </w:rPr>
-              <w:t xml:space="preserve">Shuai </w:t>
-            </w:r>
-            <w:proofErr w:type="gramStart"/>
-            <w:r>
-              <w:rPr>
-                <w:color w:val="000000"/>
-                <w:sz w:val="24"/>
-              </w:rPr>
-              <w:t>Hua ,</w:t>
-            </w:r>
-            <w:proofErr w:type="gramEnd"/>
-            <w:r>
-              <w:rPr>
+              <w:t>Shuai Hua , Manika Kapoor</w:t>
+            </w:r>
+            <w:r>
+              <w:rPr>
+                <w:color w:val="000000"/>
+                <w:sz w:val="24"/>
+              </w:rPr>
+              <w:t xml:space="preserve"> , David C.</w:t>
+            </w:r>
+            <w:r>
+              <w:rPr>
+                <w:rFonts w:hint="eastAsia"/>
                 <w:color w:val="000000"/>
                 <w:sz w:val="24"/>
               </w:rPr>
               <w:t xml:space="preserve"> </w:t>
             </w:r>
-            <w:proofErr w:type="spellStart"/>
-            <w:r>
-              <w:rPr>
-                <w:color w:val="000000"/>
-                <w:sz w:val="24"/>
-              </w:rPr>
-              <w:t>Manika</w:t>
-            </w:r>
-            <w:proofErr w:type="spellEnd"/>
-            <w:r>
-              <w:rPr>
-                <w:color w:val="000000"/>
-                <w:sz w:val="24"/>
-              </w:rPr>
-              <w:t xml:space="preserve"> Kapoor</w:t>
-            </w:r>
-            <w:r>
-              <w:rPr>
-                <w:color w:val="000000"/>
-                <w:sz w:val="24"/>
-              </w:rPr>
-              <w:t xml:space="preserve"> , David C.</w:t>
+            <w:r>
+              <w:rPr>
+                <w:color w:val="000000"/>
+                <w:sz w:val="24"/>
+              </w:rPr>
+              <w:t>Vehicle Tracking and Speed Estimation from Traffic Videos</w:t>
+            </w:r>
+            <w:r>
+              <w:rPr>
+                <w:rFonts w:hint="eastAsia"/>
+                <w:color w:val="000000"/>
+                <w:sz w:val="24"/>
+              </w:rPr>
+              <w:t>[</w:t>
+            </w:r>
+            <w:r>
+              <w:rPr>
+                <w:rFonts w:hint="eastAsia"/>
+                <w:color w:val="000000"/>
+                <w:sz w:val="24"/>
+              </w:rPr>
+              <w:t>Z</w:t>
+            </w:r>
+            <w:r>
+              <w:rPr>
+                <w:rFonts w:hint="eastAsia"/>
+                <w:color w:val="000000"/>
+                <w:sz w:val="24"/>
+              </w:rPr>
+              <w:t>]</w:t>
+            </w:r>
+            <w:r>
+              <w:rPr>
+                <w:rFonts w:hint="eastAsia"/>
+                <w:color w:val="000000"/>
+                <w:sz w:val="24"/>
+              </w:rPr>
+              <w:t xml:space="preserve">. </w:t>
+            </w:r>
+            <w:r>
+              <w:rPr>
+                <w:color w:val="000000"/>
+                <w:sz w:val="24"/>
+              </w:rPr>
+              <w:t>In CVPR Workshop (CVPRW) on the AI City</w:t>
             </w:r>
             <w:r>
               <w:rPr>
@@ -4549,7 +4359,82 @@
                 <w:color w:val="000000"/>
                 <w:sz w:val="24"/>
               </w:rPr>
-              <w:t>Vehicle Tracking and Speed Estimation from Traffic Videos</w:t>
+              <w:t>Challenge, 2018</w:t>
+            </w:r>
+            <w:r>
+              <w:rPr>
+                <w:rFonts w:hint="eastAsia"/>
+                <w:color w:val="000000"/>
+                <w:sz w:val="24"/>
+              </w:rPr>
+              <w:t xml:space="preserve">. </w:t>
+            </w:r>
+          </w:p>
+          <w:p>
+            <w:pPr>
+              <w:rPr>
+                <w:color w:val="000000"/>
+                <w:sz w:val="24"/>
+              </w:rPr>
+            </w:pPr>
+            <w:r>
+              <w:rPr>
+                <w:rFonts w:hint="eastAsia"/>
+                <w:color w:val="000000"/>
+                <w:sz w:val="24"/>
+              </w:rPr>
+              <w:t xml:space="preserve">[14] </w:t>
+            </w:r>
+            <w:r>
+              <w:rPr>
+                <w:color w:val="000000"/>
+                <w:sz w:val="24"/>
+              </w:rPr>
+              <w:t xml:space="preserve">Z. Tang, G. Wang, T. Liu, </w:t>
+            </w:r>
+            <w:r>
+              <w:rPr>
+                <w:rFonts w:hint="eastAsia"/>
+                <w:color w:val="000000"/>
+                <w:sz w:val="24"/>
+              </w:rPr>
+              <w:t>etc</w:t>
+            </w:r>
+            <w:r>
+              <w:rPr>
+                <w:color w:val="000000"/>
+                <w:sz w:val="24"/>
+              </w:rPr>
+              <w:t>. Multiple-kern</w:t>
+            </w:r>
+            <w:r>
+              <w:rPr>
+                <w:color w:val="000000"/>
+                <w:sz w:val="24"/>
+              </w:rPr>
+              <w:t>el based vehicle tracking using</w:t>
+            </w:r>
+            <w:r>
+              <w:rPr>
+                <w:rFonts w:hint="eastAsia"/>
+                <w:color w:val="000000"/>
+                <w:sz w:val="24"/>
+              </w:rPr>
+              <w:t xml:space="preserve"> </w:t>
+            </w:r>
+            <w:r>
+              <w:rPr>
+                <w:color w:val="000000"/>
+                <w:sz w:val="24"/>
+              </w:rPr>
+              <w:t>3d deformable model and</w:t>
+            </w:r>
+            <w:r>
+              <w:rPr>
+                <w:color w:val="000000"/>
+                <w:sz w:val="24"/>
+              </w:rPr>
+              <w:t xml:space="preserve"> camera self-calibration</w:t>
             </w:r>
             <w:r>
               <w:rPr>
@@ -4577,18 +4462,108 @@
             </w:r>
             <w:r>
               <w:rPr>
+                <w:color w:val="000000"/>
+                <w:sz w:val="24"/>
+              </w:rPr>
+              <w:t>.</w:t>
+            </w:r>
+            <w:r>
+              <w:rPr>
+                <w:color w:val="000000"/>
+                <w:sz w:val="24"/>
+              </w:rPr>
+              <w:t>In CVPR Workshop (CVPRW) on the AI City</w:t>
+            </w:r>
+            <w:r>
+              <w:rPr>
+                <w:rFonts w:hint="eastAsia"/>
+                <w:color w:val="000000"/>
+                <w:sz w:val="24"/>
+              </w:rPr>
+              <w:t xml:space="preserve"> </w:t>
+            </w:r>
+            <w:r>
+              <w:rPr>
+                <w:color w:val="000000"/>
+                <w:sz w:val="24"/>
+              </w:rPr>
+              <w:t>Challenge</w:t>
+            </w:r>
+            <w:r>
+              <w:rPr>
+                <w:color w:val="000000"/>
+                <w:sz w:val="24"/>
+              </w:rPr>
+              <w:t>, 201</w:t>
+            </w:r>
+            <w:r>
+              <w:rPr>
+                <w:rFonts w:hint="eastAsia"/>
+                <w:color w:val="000000"/>
+                <w:sz w:val="24"/>
+              </w:rPr>
+              <w:t>7</w:t>
+            </w:r>
+            <w:r>
+              <w:rPr>
                 <w:rFonts w:hint="eastAsia"/>
                 <w:color w:val="000000"/>
                 <w:sz w:val="24"/>
               </w:rPr>
               <w:t xml:space="preserve">. </w:t>
             </w:r>
-            <w:r>
-              <w:rPr>
-                <w:color w:val="000000"/>
-                <w:sz w:val="24"/>
-              </w:rPr>
-              <w:t>In CVPR Workshop (CVPRW) on the AI City</w:t>
+          </w:p>
+          <w:p>
+            <w:pPr>
+              <w:rPr>
+                <w:color w:val="000000"/>
+                <w:sz w:val="24"/>
+              </w:rPr>
+            </w:pPr>
+            <w:r>
+              <w:rPr>
+                <w:rFonts w:hint="eastAsia"/>
+                <w:color w:val="000000"/>
+                <w:sz w:val="24"/>
+              </w:rPr>
+              <w:t xml:space="preserve">[15] </w:t>
+            </w:r>
+            <w:r>
+              <w:rPr>
+                <w:color w:val="000000"/>
+                <w:sz w:val="24"/>
+              </w:rPr>
+              <w:t>Yuji Goda</w:t>
+            </w:r>
+            <w:r>
+              <w:rPr>
+                <w:rFonts w:hint="eastAsia"/>
+                <w:color w:val="000000"/>
+                <w:sz w:val="24"/>
+              </w:rPr>
+              <w:t xml:space="preserve">, </w:t>
+            </w:r>
+            <w:r>
+              <w:rPr>
+                <w:color w:val="000000"/>
+                <w:sz w:val="24"/>
+              </w:rPr>
+              <w:t>Lifeng Zhang</w:t>
+            </w:r>
+            <w:r>
+              <w:rPr>
+                <w:rFonts w:hint="eastAsia"/>
+                <w:color w:val="000000"/>
+                <w:sz w:val="24"/>
+              </w:rPr>
+              <w:t xml:space="preserve">, </w:t>
+            </w:r>
+            <w:r>
+              <w:rPr>
+                <w:color w:val="000000"/>
+                <w:sz w:val="24"/>
+              </w:rPr>
+              <w:t>Seiichi Serikawa. Proposal a Vehicle Speed Measuring System Using Image Processing[C].</w:t>
             </w:r>
             <w:r>
               <w:rPr>
@@ -4603,60 +4578,7 @@
                 <w:color w:val="000000"/>
                 <w:sz w:val="24"/>
               </w:rPr>
-              <w:t>Challenge, 2018</w:t>
-            </w:r>
-            <w:r>
-              <w:rPr>
-                <w:rFonts w:hint="eastAsia"/>
-                <w:color w:val="000000"/>
-                <w:sz w:val="24"/>
-              </w:rPr>
-              <w:t xml:space="preserve">. </w:t>
-            </w:r>
-          </w:p>
-          <w:p>
-            <w:pPr>
-              <w:rPr>
-                <w:color w:val="000000"/>
-                <w:sz w:val="24"/>
-              </w:rPr>
-            </w:pPr>
-            <w:r>
-              <w:rPr>
-                <w:rFonts w:hint="eastAsia"/>
-                <w:color w:val="000000"/>
-                <w:sz w:val="24"/>
-              </w:rPr>
-              <w:t xml:space="preserve">[14] </w:t>
-            </w:r>
-            <w:r>
-              <w:rPr>
-                <w:color w:val="000000"/>
-                <w:sz w:val="24"/>
-              </w:rPr>
-              <w:t xml:space="preserve">Z. Tang, G. Wang, T. Liu, </w:t>
-            </w:r>
-            <w:r>
-              <w:rPr>
-                <w:rFonts w:hint="eastAsia"/>
-                <w:color w:val="000000"/>
-                <w:sz w:val="24"/>
-              </w:rPr>
-              <w:t>etc</w:t>
-            </w:r>
-            <w:r>
-              <w:rPr>
-                <w:color w:val="000000"/>
-                <w:sz w:val="24"/>
-              </w:rPr>
-              <w:t>. Multiple-kern</w:t>
-            </w:r>
-            <w:r>
-              <w:rPr>
-                <w:color w:val="000000"/>
-                <w:sz w:val="24"/>
-              </w:rPr>
-              <w:t>el based vehicle tracking using</w:t>
+              <w:t>Computer,</w:t>
             </w:r>
             <w:r>
               <w:rPr>
@@ -4671,61 +4593,7 @@
                 <w:color w:val="000000"/>
                 <w:sz w:val="24"/>
               </w:rPr>
-              <w:t>3d deformable model and</w:t>
-            </w:r>
-            <w:r>
-              <w:rPr>
-                <w:color w:val="000000"/>
-                <w:sz w:val="24"/>
-              </w:rPr>
-              <w:t xml:space="preserve"> camera self-calibration</w:t>
-            </w:r>
-            <w:r>
-              <w:rPr>
-                <w:rFonts w:hint="eastAsia"/>
-                <w:color w:val="000000"/>
-                <w:sz w:val="24"/>
-              </w:rPr>
-              <w:t>[</w:t>
-            </w:r>
-            <w:r>
-              <w:rPr>
-                <w:rFonts w:hint="eastAsia"/>
-                <w:color w:val="000000"/>
-                <w:sz w:val="24"/>
-              </w:rPr>
-              <w:t>Z</w:t>
-            </w:r>
-            <w:proofErr w:type="gramStart"/>
-            <w:r>
-              <w:rPr>
-                <w:rFonts w:hint="eastAsia"/>
-                <w:color w:val="000000"/>
-                <w:sz w:val="24"/>
-              </w:rPr>
-              <w:t>]</w:t>
-            </w:r>
-            <w:r>
-              <w:rPr>
-                <w:color w:val="000000"/>
-                <w:sz w:val="24"/>
-              </w:rPr>
-              <w:t>.</w:t>
-            </w:r>
-            <w:r>
-              <w:rPr>
-                <w:color w:val="000000"/>
-                <w:sz w:val="24"/>
-              </w:rPr>
-              <w:t>In</w:t>
-            </w:r>
-            <w:proofErr w:type="gramEnd"/>
-            <w:r>
-              <w:rPr>
-                <w:color w:val="000000"/>
-                <w:sz w:val="24"/>
-              </w:rPr>
-              <w:t xml:space="preserve"> CVPR Workshop (CVPRW) on the AI City</w:t>
+              <w:t>Consumer</w:t>
             </w:r>
             <w:r>
               <w:rPr>
@@ -4740,117 +4608,7 @@
                 <w:color w:val="000000"/>
                 <w:sz w:val="24"/>
               </w:rPr>
-              <w:t>Challenge</w:t>
-            </w:r>
-            <w:r>
-              <w:rPr>
-                <w:color w:val="000000"/>
-                <w:sz w:val="24"/>
-              </w:rPr>
-              <w:t>, 201</w:t>
-            </w:r>
-            <w:r>
-              <w:rPr>
-                <w:rFonts w:hint="eastAsia"/>
-                <w:color w:val="000000"/>
-                <w:sz w:val="24"/>
-              </w:rPr>
-              <w:t>7</w:t>
-            </w:r>
-            <w:r>
-              <w:rPr>
-                <w:rFonts w:hint="eastAsia"/>
-                <w:color w:val="000000"/>
-                <w:sz w:val="24"/>
-              </w:rPr>
-              <w:t xml:space="preserve">. </w:t>
-            </w:r>
-          </w:p>
-          <w:p>
-            <w:pPr>
-              <w:rPr>
-                <w:color w:val="000000"/>
-                <w:sz w:val="24"/>
-              </w:rPr>
-            </w:pPr>
-            <w:r>
-              <w:rPr>
-                <w:rFonts w:hint="eastAsia"/>
-                <w:color w:val="000000"/>
-                <w:sz w:val="24"/>
-              </w:rPr>
-              <w:t xml:space="preserve">[15] </w:t>
-            </w:r>
-            <w:r>
-              <w:rPr>
-                <w:color w:val="000000"/>
-                <w:sz w:val="24"/>
-              </w:rPr>
-              <w:t xml:space="preserve">Yuji </w:t>
-            </w:r>
-            <w:proofErr w:type="spellStart"/>
-            <w:r>
-              <w:rPr>
-                <w:color w:val="000000"/>
-                <w:sz w:val="24"/>
-              </w:rPr>
-              <w:t>Goda</w:t>
-            </w:r>
-            <w:proofErr w:type="spellEnd"/>
-            <w:r>
-              <w:rPr>
-                <w:rFonts w:hint="eastAsia"/>
-                <w:color w:val="000000"/>
-                <w:sz w:val="24"/>
-              </w:rPr>
-              <w:t xml:space="preserve">, </w:t>
-            </w:r>
-            <w:proofErr w:type="spellStart"/>
-            <w:r>
-              <w:rPr>
-                <w:color w:val="000000"/>
-                <w:sz w:val="24"/>
-              </w:rPr>
-              <w:t>Lifeng</w:t>
-            </w:r>
-            <w:proofErr w:type="spellEnd"/>
-            <w:r>
-              <w:rPr>
-                <w:color w:val="000000"/>
-                <w:sz w:val="24"/>
-              </w:rPr>
-              <w:t xml:space="preserve"> Zhang</w:t>
-            </w:r>
-            <w:r>
-              <w:rPr>
-                <w:rFonts w:hint="eastAsia"/>
-                <w:color w:val="000000"/>
-                <w:sz w:val="24"/>
-              </w:rPr>
-              <w:t xml:space="preserve">, </w:t>
-            </w:r>
-            <w:r>
-              <w:rPr>
-                <w:color w:val="000000"/>
-                <w:sz w:val="24"/>
-              </w:rPr>
-              <w:t xml:space="preserve">Seiichi </w:t>
-            </w:r>
-            <w:proofErr w:type="spellStart"/>
-            <w:r>
-              <w:rPr>
-                <w:color w:val="000000"/>
-                <w:sz w:val="24"/>
-              </w:rPr>
-              <w:t>Serikawa</w:t>
-            </w:r>
-            <w:proofErr w:type="spellEnd"/>
-            <w:r>
-              <w:rPr>
-                <w:color w:val="000000"/>
-                <w:sz w:val="24"/>
-              </w:rPr>
-              <w:t>. Proposal a Vehicle Speed Measuring System Using Image Processing[C].</w:t>
+              <w:t>and</w:t>
             </w:r>
             <w:r>
               <w:rPr>
@@ -4865,7 +4623,7 @@
                 <w:color w:val="000000"/>
                 <w:sz w:val="24"/>
               </w:rPr>
-              <w:t>Computer,</w:t>
+              <w:t>Control</w:t>
             </w:r>
             <w:r>
               <w:rPr>
@@ -4880,7 +4638,7 @@
                 <w:color w:val="000000"/>
                 <w:sz w:val="24"/>
               </w:rPr>
-              <w:t>Consumer</w:t>
+              <w:t>(IS3C),</w:t>
             </w:r>
             <w:r>
               <w:rPr>
@@ -4895,7 +4653,7 @@
                 <w:color w:val="000000"/>
                 <w:sz w:val="24"/>
               </w:rPr>
-              <w:t>and</w:t>
+              <w:t>2014</w:t>
             </w:r>
             <w:r>
               <w:rPr>
@@ -4910,55 +4668,8 @@
                 <w:color w:val="000000"/>
                 <w:sz w:val="24"/>
               </w:rPr>
-              <w:t>Control</w:t>
-            </w:r>
-            <w:r>
-              <w:rPr>
-                <w:rFonts w:hint="eastAsia"/>
-                <w:color w:val="000000"/>
-                <w:sz w:val="24"/>
-              </w:rPr>
-              <w:t xml:space="preserve"> </w:t>
-            </w:r>
-            <w:r>
-              <w:rPr>
-                <w:color w:val="000000"/>
-                <w:sz w:val="24"/>
-              </w:rPr>
-              <w:t>(IS3C),</w:t>
-            </w:r>
-            <w:r>
-              <w:rPr>
-                <w:rFonts w:hint="eastAsia"/>
-                <w:color w:val="000000"/>
-                <w:sz w:val="24"/>
-              </w:rPr>
-              <w:t xml:space="preserve"> </w:t>
-            </w:r>
-            <w:r>
-              <w:rPr>
-                <w:color w:val="000000"/>
-                <w:sz w:val="24"/>
-              </w:rPr>
-              <w:t>2014</w:t>
-            </w:r>
-            <w:r>
-              <w:rPr>
-                <w:rFonts w:hint="eastAsia"/>
-                <w:color w:val="000000"/>
-                <w:sz w:val="24"/>
-              </w:rPr>
-              <w:t xml:space="preserve"> </w:t>
-            </w:r>
-            <w:proofErr w:type="gramStart"/>
-            <w:r>
-              <w:rPr>
-                <w:color w:val="000000"/>
-                <w:sz w:val="24"/>
-              </w:rPr>
               <w:t>International  Symposium</w:t>
             </w:r>
-            <w:proofErr w:type="gramEnd"/>
             <w:r>
               <w:rPr>
                 <w:rFonts w:hint="eastAsia"/>
@@ -5051,6 +4762,126 @@
           <w:p>
             <w:pPr>
               <w:rPr>
+                <w:rFonts w:hint="eastAsia"/>
+                <w:color w:val="000000"/>
+                <w:sz w:val="24"/>
+              </w:rPr>
+            </w:pPr>
+          </w:p>
+          <w:p>
+            <w:pPr>
+              <w:ind w:firstLineChars="200" w:firstLine="480"/>
+              <w:rPr>
+                <w:color w:val="000000"/>
+                <w:sz w:val="24"/>
+                <w:szCs w:val="24"/>
+              </w:rPr>
+            </w:pPr>
+            <w:r>
+              <w:rPr>
+                <w:rFonts w:ascii="Arial" w:hAnsi="Arial" w:cs="Arial" w:hint="eastAsia"/>
+                <w:color w:val="333333"/>
+                <w:sz w:val="24"/>
+                <w:szCs w:val="24"/>
+                <w:shd w:val="clear" w:color="auto" w:fill="FFFFFF"/>
+              </w:rPr>
+              <w:t>该</w:t>
+            </w:r>
+            <w:r>
+              <w:rPr>
+                <w:rFonts w:ascii="Arial" w:hAnsi="Arial" w:cs="Arial"/>
+                <w:color w:val="333333"/>
+                <w:sz w:val="24"/>
+                <w:szCs w:val="24"/>
+                <w:shd w:val="clear" w:color="auto" w:fill="FFFFFF"/>
+              </w:rPr>
+              <w:t>论文选题</w:t>
+            </w:r>
+            <w:r>
+              <w:rPr>
+                <w:rFonts w:ascii="Arial" w:hAnsi="Arial" w:cs="Arial" w:hint="eastAsia"/>
+                <w:color w:val="333333"/>
+                <w:sz w:val="24"/>
+                <w:szCs w:val="24"/>
+                <w:shd w:val="clear" w:color="auto" w:fill="FFFFFF"/>
+              </w:rPr>
+              <w:t>主要研究视频分析中的车辆测速，</w:t>
+            </w:r>
+            <w:r>
+              <w:rPr>
+                <w:rFonts w:ascii="Arial" w:hAnsi="Arial" w:cs="Arial"/>
+                <w:color w:val="333333"/>
+                <w:sz w:val="24"/>
+                <w:szCs w:val="24"/>
+                <w:shd w:val="clear" w:color="auto" w:fill="FFFFFF"/>
+              </w:rPr>
+              <w:t>符合专业培养目标，具有一定的</w:t>
+            </w:r>
+            <w:r>
+              <w:rPr>
+                <w:rFonts w:ascii="Arial" w:hAnsi="Arial" w:cs="Arial" w:hint="eastAsia"/>
+                <w:color w:val="333333"/>
+                <w:sz w:val="24"/>
+                <w:szCs w:val="24"/>
+                <w:shd w:val="clear" w:color="auto" w:fill="FFFFFF"/>
+              </w:rPr>
+              <w:t>实践意义</w:t>
+            </w:r>
+            <w:r>
+              <w:rPr>
+                <w:rFonts w:ascii="Arial" w:hAnsi="Arial" w:cs="Arial" w:hint="eastAsia"/>
+                <w:color w:val="333333"/>
+                <w:sz w:val="24"/>
+                <w:szCs w:val="24"/>
+                <w:shd w:val="clear" w:color="auto" w:fill="FFFFFF"/>
+              </w:rPr>
+              <w:t>。前期准备较为充分，</w:t>
+            </w:r>
+            <w:r>
+              <w:rPr>
+                <w:rFonts w:ascii="Arial" w:hAnsi="Arial" w:cs="Arial"/>
+                <w:color w:val="333333"/>
+                <w:sz w:val="24"/>
+                <w:szCs w:val="24"/>
+                <w:shd w:val="clear" w:color="auto" w:fill="FFFFFF"/>
+              </w:rPr>
+              <w:t>研究方法和研究计划基本合理，难度合适</w:t>
+            </w:r>
+            <w:r>
+              <w:rPr>
+                <w:rFonts w:ascii="Arial" w:hAnsi="Arial" w:cs="Arial" w:hint="eastAsia"/>
+                <w:color w:val="333333"/>
+                <w:sz w:val="24"/>
+                <w:szCs w:val="24"/>
+                <w:shd w:val="clear" w:color="auto" w:fill="FFFFFF"/>
+              </w:rPr>
+              <w:t>，</w:t>
+            </w:r>
+            <w:r>
+              <w:rPr>
+                <w:rFonts w:ascii="Arial" w:hAnsi="Arial" w:cs="Arial" w:hint="eastAsia"/>
+                <w:color w:val="333333"/>
+                <w:sz w:val="24"/>
+                <w:szCs w:val="24"/>
+                <w:shd w:val="clear" w:color="auto" w:fill="FFFFFF"/>
+              </w:rPr>
+              <w:t>同意开题</w:t>
+            </w:r>
+            <w:r>
+              <w:rPr>
+                <w:rFonts w:ascii="Arial" w:hAnsi="Arial" w:cs="Arial" w:hint="eastAsia"/>
+                <w:color w:val="333333"/>
+                <w:sz w:val="24"/>
+                <w:szCs w:val="24"/>
+                <w:shd w:val="clear" w:color="auto" w:fill="FFFFFF"/>
+              </w:rPr>
+              <w:t>。</w:t>
+            </w:r>
+          </w:p>
+          <w:p>
+            <w:pPr>
+              <w:rPr>
+                <w:rFonts w:hint="eastAsia"/>
                 <w:color w:val="000000"/>
                 <w:sz w:val="24"/>
               </w:rPr>
@@ -5396,7 +5227,7 @@
     </w:rPrDefault>
     <w:pPrDefault/>
   </w:docDefaults>
-  <w:latentStyles w:defLockedState="0" w:defUIPriority="99" w:defSemiHidden="0" w:defUnhideWhenUsed="0" w:defQFormat="0" w:count="375">
+  <w:latentStyles w:defLockedState="0" w:defUIPriority="99" w:defSemiHidden="0" w:defUnhideWhenUsed="0" w:defQFormat="0" w:count="376">
     <w:lsdException w:name="Normal" w:uiPriority="0" w:qFormat="1"/>
     <w:lsdException w:name="heading 1" w:uiPriority="9" w:qFormat="1"/>
     <w:lsdException w:name="heading 2" w:semiHidden="1" w:uiPriority="9" w:unhideWhenUsed="1" w:qFormat="1"/>
@@ -5772,6 +5603,7 @@
     <w:lsdException w:name="Smart Hyperlink" w:semiHidden="1" w:unhideWhenUsed="1"/>
     <w:lsdException w:name="Hashtag" w:semiHidden="1" w:unhideWhenUsed="1"/>
     <w:lsdException w:name="Unresolved Mention" w:semiHidden="1" w:unhideWhenUsed="1"/>
+    <w:lsdException w:name="Smart Link" w:semiHidden="1" w:unhideWhenUsed="1"/>
   </w:latentStyles>
   <w:style w:type="paragraph" w:default="1" w:styleId="a">
     <w:name w:val="Normal"/>
@@ -5812,7 +5644,6 @@
   <w:style w:type="character" w:default="1" w:styleId="a0">
     <w:name w:val="Default Paragraph Font"/>
     <w:uiPriority w:val="1"/>
-    <w:semiHidden/>
     <w:unhideWhenUsed/>
   </w:style>
   <w:style w:type="table" w:default="1" w:styleId="a1">
@@ -6218,7 +6049,7 @@
 </file>
 
 <file path=customXml/itemProps1.xml><?xml version="1.0" encoding="utf-8"?>
-<ds:datastoreItem xmlns:ds="http://schemas.openxmlformats.org/officeDocument/2006/customXml" ds:itemID="{5E754C2E-C16C-4382-A3E7-B2A443BA8E1C}">
+<ds:datastoreItem xmlns:ds="http://schemas.openxmlformats.org/officeDocument/2006/customXml" ds:itemID="{0A4B50B1-9CBB-4370-B5C1-C1BA95B07665}">
   <ds:schemaRefs>
     <ds:schemaRef ds:uri="http://schemas.openxmlformats.org/officeDocument/2006/bibliography"/>
   </ds:schemaRefs>
